--- a/War Congress Data/House Hearings - Foreign Affairs/962.Deutch.03.20.13.docx
+++ b/War Congress Data/House Hearings - Foreign Affairs/962.Deutch.03.20.13.docx
@@ -2,17 +2,17 @@
 <file path=word/document.xml><?xml version="1.0" encoding="utf-8"?>
 <w:document xmlns:wpc="http://schemas.microsoft.com/office/word/2010/wordprocessingCanvas" xmlns:mc="http://schemas.openxmlformats.org/markup-compatibility/2006" xmlns:o="urn:schemas-microsoft-com:office:office" xmlns:r="http://schemas.openxmlformats.org/officeDocument/2006/relationships" xmlns:m="http://schemas.openxmlformats.org/officeDocument/2006/math" xmlns:v="urn:schemas-microsoft-com:vml" xmlns:wp14="http://schemas.microsoft.com/office/word/2010/wordprocessingDrawing" xmlns:wp="http://schemas.openxmlformats.org/drawingml/2006/wordprocessingDrawing" xmlns:w10="urn:schemas-microsoft-com:office:word" xmlns:w="http://schemas.openxmlformats.org/wordprocessingml/2006/main" xmlns:w14="http://schemas.microsoft.com/office/word/2010/wordml" xmlns:w15="http://schemas.microsoft.com/office/word/2012/wordml" xmlns:wpg="http://schemas.microsoft.com/office/word/2010/wordprocessingGroup" xmlns:wpi="http://schemas.microsoft.com/office/word/2010/wordprocessingInk" xmlns:wne="http://schemas.microsoft.com/office/word/2006/wordml" xmlns:wps="http://schemas.microsoft.com/office/word/2010/wordprocessingShape" mc:Ignorable="w14 w15 wp14">
   <w:body>
-    <w:p>
+    <w:p xmlns:wp14="http://schemas.microsoft.com/office/word/2010/wordml" wp14:textId="77777777">
       <w:r>
         <w:t>Thank you, Mr. Chairman. And thank you, Ambassador</w:t>
       </w:r>
     </w:p>
-    <w:p>
+    <w:p xmlns:wp14="http://schemas.microsoft.com/office/word/2010/wordml" wp14:textId="77777777">
       <w:r>
         <w:t>Ford, Assistant Secretary Richard, Assistant Administrator</w:t>
       </w:r>
     </w:p>
-    <w:p>
+    <w:p xmlns:wp14="http://schemas.microsoft.com/office/word/2010/wordml" wp14:textId="77777777">
       <w:proofErr w:type="spellStart"/>
       <w:r>
         <w:t>Lindborg</w:t>
@@ -22,7 +22,7 @@
         <w:t xml:space="preserve"> for being with us today. And I’d also like to take a moment</w:t>
       </w:r>
     </w:p>
-    <w:p>
+    <w:p xmlns:wp14="http://schemas.microsoft.com/office/word/2010/wordml" wp14:textId="77777777">
       <w:proofErr w:type="gramStart"/>
       <w:r>
         <w:t>to</w:t>
@@ -32,7 +32,7 @@
         <w:t xml:space="preserve"> recognize my friend, the ranking member Eliot Engel, who</w:t>
       </w:r>
     </w:p>
-    <w:p>
+    <w:p xmlns:wp14="http://schemas.microsoft.com/office/word/2010/wordml" wp14:textId="77777777">
       <w:proofErr w:type="gramStart"/>
       <w:r>
         <w:t>couldn’t</w:t>
@@ -42,7 +42,7 @@
         <w:t xml:space="preserve"> be here today as he is in Israel for President Obama’s</w:t>
       </w:r>
     </w:p>
-    <w:p>
+    <w:p xmlns:wp14="http://schemas.microsoft.com/office/word/2010/wordml" wp14:textId="77777777">
       <w:proofErr w:type="gramStart"/>
       <w:r>
         <w:t>visit</w:t>
@@ -52,7 +52,7 @@
         <w:t>, but he’s long been one of the most engage Members of Congress</w:t>
       </w:r>
     </w:p>
-    <w:p>
+    <w:p xmlns:wp14="http://schemas.microsoft.com/office/word/2010/wordml" wp14:textId="77777777">
       <w:proofErr w:type="gramStart"/>
       <w:r>
         <w:t>on</w:t>
@@ -62,17 +62,17 @@
         <w:t xml:space="preserve"> Syria, and on this conflict.</w:t>
       </w:r>
     </w:p>
-    <w:p>
+    <w:p xmlns:wp14="http://schemas.microsoft.com/office/word/2010/wordml" wp14:textId="77777777">
       <w:r>
         <w:t>The uprising in Syria is about to enter its third year. Over</w:t>
       </w:r>
     </w:p>
-    <w:p>
+    <w:p xmlns:wp14="http://schemas.microsoft.com/office/word/2010/wordml" wp14:textId="77777777">
       <w:r>
         <w:t>70,000 Syrians have been killed, there are over 1 million registered</w:t>
       </w:r>
     </w:p>
-    <w:p>
+    <w:p xmlns:wp14="http://schemas.microsoft.com/office/word/2010/wordml" wp14:textId="77777777">
       <w:proofErr w:type="gramStart"/>
       <w:r>
         <w:t>refugees</w:t>
@@ -82,12 +82,12 @@
         <w:t>, 21⁄2 million internally displaced persons.</w:t>
       </w:r>
     </w:p>
-    <w:p>
+    <w:p xmlns:wp14="http://schemas.microsoft.com/office/word/2010/wordml" wp14:textId="77777777">
       <w:r>
         <w:t>Our partners in the region, Turkey and Jordan, are sheltering</w:t>
       </w:r>
     </w:p>
-    <w:p>
+    <w:p xmlns:wp14="http://schemas.microsoft.com/office/word/2010/wordml" wp14:textId="77777777">
       <w:proofErr w:type="gramStart"/>
       <w:r>
         <w:t>nearly</w:t>
@@ -97,7 +97,7 @@
         <w:t xml:space="preserve"> 200,000 and 400,000 refugees respectively. International aid</w:t>
       </w:r>
     </w:p>
-    <w:p>
+    <w:p xmlns:wp14="http://schemas.microsoft.com/office/word/2010/wordml" wp14:textId="77777777">
       <w:proofErr w:type="gramStart"/>
       <w:r>
         <w:t>to</w:t>
@@ -107,7 +107,7 @@
         <w:t xml:space="preserve"> refugees has been slow to reach countries in need of support. In</w:t>
       </w:r>
     </w:p>
-    <w:p>
+    <w:p xmlns:wp14="http://schemas.microsoft.com/office/word/2010/wordml" wp14:textId="77777777">
       <w:proofErr w:type="gramStart"/>
       <w:r>
         <w:t>fact</w:t>
@@ -117,17 +117,17 @@
         <w:t>, of the $11⁄2 billion of refugee aid pledged at the Kuwait Donors</w:t>
       </w:r>
     </w:p>
-    <w:p>
+    <w:p xmlns:wp14="http://schemas.microsoft.com/office/word/2010/wordml" wp14:textId="77777777">
       <w:r>
         <w:t>Conference held in January, only 20 percent has been distributed.</w:t>
       </w:r>
     </w:p>
-    <w:p>
+    <w:p xmlns:wp14="http://schemas.microsoft.com/office/word/2010/wordml" wp14:textId="77777777">
       <w:r>
         <w:t>We have to do more to insure that our humanitarian aid is reaching</w:t>
       </w:r>
     </w:p>
-    <w:p>
+    <w:p xmlns:wp14="http://schemas.microsoft.com/office/word/2010/wordml" wp14:textId="77777777">
       <w:proofErr w:type="gramStart"/>
       <w:r>
         <w:t>those</w:t>
@@ -137,12 +137,12 @@
         <w:t xml:space="preserve"> critical populations.</w:t>
       </w:r>
     </w:p>
-    <w:p>
+    <w:p xmlns:wp14="http://schemas.microsoft.com/office/word/2010/wordml" wp14:textId="77777777">
       <w:r>
         <w:t>We can no longer look at Syria as a self-contained conflict. The</w:t>
       </w:r>
     </w:p>
-    <w:p>
+    <w:p xmlns:wp14="http://schemas.microsoft.com/office/word/2010/wordml" wp14:textId="77777777">
       <w:proofErr w:type="gramStart"/>
       <w:r>
         <w:t>implications</w:t>
@@ -152,7 +152,7 @@
         <w:t xml:space="preserve"> on regional stability are too great. As the fighting</w:t>
       </w:r>
     </w:p>
-    <w:p>
+    <w:p xmlns:wp14="http://schemas.microsoft.com/office/word/2010/wordml" wp14:textId="77777777">
       <w:proofErr w:type="gramStart"/>
       <w:r>
         <w:t>rages</w:t>
@@ -162,12 +162,12 @@
         <w:t xml:space="preserve"> on, the potential for spillover into the Golan Heights or into</w:t>
       </w:r>
     </w:p>
-    <w:p>
+    <w:p xmlns:wp14="http://schemas.microsoft.com/office/word/2010/wordml" wp14:textId="77777777">
       <w:r>
         <w:t>Lebanon is great. As 300,000 refugees seek refuge in Lebanon,</w:t>
       </w:r>
     </w:p>
-    <w:p>
+    <w:p xmlns:wp14="http://schemas.microsoft.com/office/word/2010/wordml" wp14:textId="77777777">
       <w:proofErr w:type="gramStart"/>
       <w:r>
         <w:t>there</w:t>
@@ -177,17 +177,17 @@
         <w:t xml:space="preserve"> are Hezbollah fighters on the ground fighting alongside</w:t>
       </w:r>
     </w:p>
-    <w:p>
+    <w:p xmlns:wp14="http://schemas.microsoft.com/office/word/2010/wordml" wp14:textId="77777777">
       <w:r>
         <w:t>Assad’s forces. Iranian arms flow through Syria to Hezbollah.</w:t>
       </w:r>
     </w:p>
-    <w:p>
+    <w:p xmlns:wp14="http://schemas.microsoft.com/office/word/2010/wordml" wp14:textId="77777777">
       <w:r>
         <w:t>Assad is Iran’s closest ally. Iranian Revolutionary Guard members</w:t>
       </w:r>
     </w:p>
-    <w:p>
+    <w:p xmlns:wp14="http://schemas.microsoft.com/office/word/2010/wordml" wp14:textId="77777777">
       <w:proofErr w:type="gramStart"/>
       <w:r>
         <w:t>are</w:t>
@@ -197,7 +197,7 @@
         <w:t xml:space="preserve"> on the ground in Syria providing training to Syrian forces</w:t>
       </w:r>
     </w:p>
-    <w:p>
+    <w:p xmlns:wp14="http://schemas.microsoft.com/office/word/2010/wordml" wp14:textId="77777777">
       <w:proofErr w:type="gramStart"/>
       <w:r>
         <w:t>and</w:t>
@@ -207,7 +207,7 @@
         <w:t xml:space="preserve"> raising militias in Assad strongholds. The Iranian regime is</w:t>
       </w:r>
     </w:p>
-    <w:p>
+    <w:p xmlns:wp14="http://schemas.microsoft.com/office/word/2010/wordml" wp14:textId="77777777">
       <w:proofErr w:type="gramStart"/>
       <w:r>
         <w:t>providing</w:t>
@@ -217,12 +217,12 @@
         <w:t xml:space="preserve"> telecommunications equipment, arms, and money to</w:t>
       </w:r>
     </w:p>
-    <w:p>
+    <w:p xmlns:wp14="http://schemas.microsoft.com/office/word/2010/wordml" wp14:textId="77777777">
       <w:r>
         <w:t>Assad. The collapse of the Assad regime would deal a devastating</w:t>
       </w:r>
     </w:p>
-    <w:p>
+    <w:p xmlns:wp14="http://schemas.microsoft.com/office/word/2010/wordml" wp14:textId="77777777">
       <w:proofErr w:type="gramStart"/>
       <w:r>
         <w:t>blow</w:t>
@@ -232,7 +232,7 @@
         <w:t xml:space="preserve"> to Iran and its ability to support Hezbollah and other terrorist</w:t>
       </w:r>
     </w:p>
-    <w:p>
+    <w:p xmlns:wp14="http://schemas.microsoft.com/office/word/2010/wordml" wp14:textId="77777777">
       <w:proofErr w:type="gramStart"/>
       <w:r>
         <w:lastRenderedPageBreak/>
@@ -243,12 +243,12 @@
         <w:t xml:space="preserve"> in the region.</w:t>
       </w:r>
     </w:p>
-    <w:p>
+    <w:p xmlns:wp14="http://schemas.microsoft.com/office/word/2010/wordml" wp14:textId="77777777">
       <w:r>
         <w:t>I’m extremely concerned about reports that Iraq is turning a</w:t>
       </w:r>
     </w:p>
-    <w:p>
+    <w:p xmlns:wp14="http://schemas.microsoft.com/office/word/2010/wordml" wp14:textId="77777777">
       <w:proofErr w:type="gramStart"/>
       <w:r>
         <w:t>blind</w:t>
@@ -258,7 +258,7 @@
         <w:t xml:space="preserve"> eye to the Iranian’s use of Iraqi airspace to transport weapons</w:t>
       </w:r>
     </w:p>
-    <w:p>
+    <w:p xmlns:wp14="http://schemas.microsoft.com/office/word/2010/wordml" wp14:textId="77777777">
       <w:proofErr w:type="gramStart"/>
       <w:r>
         <w:t>to</w:t>
@@ -268,7 +268,7 @@
         <w:t xml:space="preserve"> Assad. This inaction is simply unacceptable. In fact, I’ll be</w:t>
       </w:r>
     </w:p>
-    <w:p>
+    <w:p xmlns:wp14="http://schemas.microsoft.com/office/word/2010/wordml" wp14:textId="77777777">
       <w:proofErr w:type="gramStart"/>
       <w:r>
         <w:t>sending</w:t>
@@ -278,7 +278,7 @@
         <w:t xml:space="preserve"> a letter to Prime Minister Maliki this week urging him to</w:t>
       </w:r>
     </w:p>
-    <w:p>
+    <w:p xmlns:wp14="http://schemas.microsoft.com/office/word/2010/wordml" wp14:textId="77777777">
       <w:proofErr w:type="gramStart"/>
       <w:r>
         <w:t>immediately</w:t>
@@ -288,7 +288,7 @@
         <w:t xml:space="preserve"> ground and inspect Iranian cargo and civilian planes</w:t>
       </w:r>
     </w:p>
-    <w:p>
+    <w:p xmlns:wp14="http://schemas.microsoft.com/office/word/2010/wordml" wp14:textId="77777777">
       <w:proofErr w:type="gramStart"/>
       <w:r>
         <w:t>attempting</w:t>
@@ -298,12 +298,12 @@
         <w:t xml:space="preserve"> to access Iraqi airspace.</w:t>
       </w:r>
     </w:p>
-    <w:p>
+    <w:p xmlns:wp14="http://schemas.microsoft.com/office/word/2010/wordml" wp14:textId="77777777">
       <w:r>
         <w:t>For the sake of regional stability, we and our partners must cooperate</w:t>
       </w:r>
     </w:p>
-    <w:p>
+    <w:p xmlns:wp14="http://schemas.microsoft.com/office/word/2010/wordml" wp14:textId="77777777">
       <w:proofErr w:type="gramStart"/>
       <w:r>
         <w:t>with</w:t>
@@ -313,7 +313,7 @@
         <w:t xml:space="preserve"> urgency in order to bring this conflict to an end. So,</w:t>
       </w:r>
     </w:p>
-    <w:p>
+    <w:p xmlns:wp14="http://schemas.microsoft.com/office/word/2010/wordml" wp14:textId="77777777">
       <w:proofErr w:type="gramStart"/>
       <w:r>
         <w:t>the</w:t>
@@ -323,12 +323,12 @@
         <w:t xml:space="preserve"> obvious question remains what more should or can we do?</w:t>
       </w:r>
     </w:p>
-    <w:p>
+    <w:p xmlns:wp14="http://schemas.microsoft.com/office/word/2010/wordml" wp14:textId="77777777">
       <w:r>
         <w:t>Secretary Kerry’s announcement of direct humanitarian aid to</w:t>
       </w:r>
     </w:p>
-    <w:p>
+    <w:p xmlns:wp14="http://schemas.microsoft.com/office/word/2010/wordml" wp14:textId="77777777">
       <w:proofErr w:type="gramStart"/>
       <w:r>
         <w:t>the</w:t>
@@ -338,12 +338,12 @@
         <w:t xml:space="preserve"> Opposition was a positive step. We need to engage with the opposition.</w:t>
       </w:r>
     </w:p>
-    <w:p>
+    <w:p xmlns:wp14="http://schemas.microsoft.com/office/word/2010/wordml" wp14:textId="77777777">
       <w:r>
         <w:t>The people of Syria need to know that they have the support</w:t>
       </w:r>
     </w:p>
-    <w:p>
+    <w:p xmlns:wp14="http://schemas.microsoft.com/office/word/2010/wordml" wp14:textId="77777777">
       <w:proofErr w:type="gramStart"/>
       <w:r>
         <w:t>of</w:t>
@@ -353,12 +353,12 @@
         <w:t xml:space="preserve"> the United States.</w:t>
       </w:r>
     </w:p>
-    <w:p>
+    <w:p xmlns:wp14="http://schemas.microsoft.com/office/word/2010/wordml" wp14:textId="77777777">
       <w:r>
         <w:t>We know that Saudi Arabia and Qatar are providing substantial</w:t>
       </w:r>
     </w:p>
-    <w:p>
+    <w:p xmlns:wp14="http://schemas.microsoft.com/office/word/2010/wordml" wp14:textId="77777777">
       <w:proofErr w:type="gramStart"/>
       <w:r>
         <w:t>resources</w:t>
@@ -368,12 +368,12 @@
         <w:t xml:space="preserve"> to the opposition. Our European allies led by France and</w:t>
       </w:r>
     </w:p>
-    <w:p>
+    <w:p xmlns:wp14="http://schemas.microsoft.com/office/word/2010/wordml" wp14:textId="77777777">
       <w:r>
         <w:t>Great Britain are considering ways to get around the EU arms embargo</w:t>
       </w:r>
     </w:p>
-    <w:p>
+    <w:p xmlns:wp14="http://schemas.microsoft.com/office/word/2010/wordml" wp14:textId="77777777">
       <w:proofErr w:type="gramStart"/>
       <w:r>
         <w:t>and</w:t>
@@ -383,12 +383,12 @@
         <w:t xml:space="preserve"> provide lethal assistance to the opposition.</w:t>
       </w:r>
     </w:p>
-    <w:p>
+    <w:p xmlns:wp14="http://schemas.microsoft.com/office/word/2010/wordml" wp14:textId="77777777">
       <w:r>
         <w:t>The arguments for arming the opposition are compelling. It could</w:t>
       </w:r>
     </w:p>
-    <w:p>
+    <w:p xmlns:wp14="http://schemas.microsoft.com/office/word/2010/wordml" wp14:textId="77777777">
       <w:proofErr w:type="gramStart"/>
       <w:r>
         <w:t>shift</w:t>
@@ -398,7 +398,7 @@
         <w:t xml:space="preserve"> the balance of power and it provides the U.S. influence with</w:t>
       </w:r>
     </w:p>
-    <w:p>
+    <w:p xmlns:wp14="http://schemas.microsoft.com/office/word/2010/wordml" wp14:textId="77777777">
       <w:proofErr w:type="gramStart"/>
       <w:r>
         <w:t>those</w:t>
@@ -408,7 +408,7 @@
         <w:t xml:space="preserve"> who may eventually govern a new Syria, but what are the</w:t>
       </w:r>
     </w:p>
-    <w:p>
+    <w:p xmlns:wp14="http://schemas.microsoft.com/office/word/2010/wordml" wp14:textId="77777777">
       <w:proofErr w:type="gramStart"/>
       <w:r>
         <w:t>chances</w:t>
@@ -418,7 +418,7 @@
         <w:t xml:space="preserve"> of success if we don’t provide assistance? And is the potential</w:t>
       </w:r>
     </w:p>
-    <w:p>
+    <w:p xmlns:wp14="http://schemas.microsoft.com/office/word/2010/wordml" wp14:textId="77777777">
       <w:proofErr w:type="gramStart"/>
       <w:r>
         <w:t>outcome</w:t>
@@ -428,7 +428,7 @@
         <w:t xml:space="preserve"> worse for U.S. security and security in the region if</w:t>
       </w:r>
     </w:p>
-    <w:p>
+    <w:p xmlns:wp14="http://schemas.microsoft.com/office/word/2010/wordml" wp14:textId="77777777">
       <w:proofErr w:type="gramStart"/>
       <w:r>
         <w:t>we</w:t>
@@ -438,12 +438,12 @@
         <w:t xml:space="preserve"> fail to act?</w:t>
       </w:r>
     </w:p>
-    <w:p>
+    <w:p xmlns:wp14="http://schemas.microsoft.com/office/word/2010/wordml" wp14:textId="77777777">
       <w:r>
         <w:t>When Assad falls, and it is only a question of when, we have to</w:t>
       </w:r>
     </w:p>
-    <w:p>
+    <w:p xmlns:wp14="http://schemas.microsoft.com/office/word/2010/wordml" wp14:textId="77777777">
       <w:proofErr w:type="gramStart"/>
       <w:r>
         <w:t>insure</w:t>
@@ -453,7 +453,7 @@
         <w:t xml:space="preserve"> that our security interest will be protected. This means a</w:t>
       </w:r>
     </w:p>
-    <w:p>
+    <w:p xmlns:wp14="http://schemas.microsoft.com/office/word/2010/wordml" wp14:textId="77777777">
       <w:proofErr w:type="gramStart"/>
       <w:r>
         <w:t>commitment</w:t>
@@ -463,7 +463,7 @@
         <w:t xml:space="preserve"> from any new government that chemical weapons will</w:t>
       </w:r>
     </w:p>
-    <w:p>
+    <w:p xmlns:wp14="http://schemas.microsoft.com/office/word/2010/wordml" wp14:textId="77777777">
       <w:proofErr w:type="gramStart"/>
       <w:r>
         <w:t>be</w:t>
@@ -473,7 +473,7 @@
         <w:t xml:space="preserve"> secured and will be destroyed. So, as the discussion inevitably</w:t>
       </w:r>
     </w:p>
-    <w:p>
+    <w:p xmlns:wp14="http://schemas.microsoft.com/office/word/2010/wordml" wp14:textId="77777777">
       <w:proofErr w:type="gramStart"/>
       <w:r>
         <w:t>shifts</w:t>
@@ -483,7 +483,7 @@
         <w:t xml:space="preserve"> toward whether or not the U.S. should provide lethal assistance</w:t>
       </w:r>
     </w:p>
-    <w:p>
+    <w:p xmlns:wp14="http://schemas.microsoft.com/office/word/2010/wordml" wp14:textId="77777777">
       <w:proofErr w:type="gramStart"/>
       <w:r>
         <w:lastRenderedPageBreak/>
@@ -494,7 +494,7 @@
         <w:t xml:space="preserve"> the opposition, it is our responsibility to determine whether</w:t>
       </w:r>
     </w:p>
-    <w:p>
+    <w:p xmlns:wp14="http://schemas.microsoft.com/office/word/2010/wordml" wp14:textId="77777777">
       <w:proofErr w:type="gramStart"/>
       <w:r>
         <w:t>this</w:t>
@@ -504,7 +504,7 @@
         <w:t xml:space="preserve"> can be done in a way that insures that U.S. arms will not fall</w:t>
       </w:r>
     </w:p>
-    <w:p>
+    <w:p xmlns:wp14="http://schemas.microsoft.com/office/word/2010/wordml" wp14:textId="77777777">
       <w:proofErr w:type="gramStart"/>
       <w:r>
         <w:t>into</w:t>
@@ -514,12 +514,12 @@
         <w:t xml:space="preserve"> the hands of terrorist organizations.</w:t>
       </w:r>
     </w:p>
-    <w:p>
+    <w:p xmlns:wp14="http://schemas.microsoft.com/office/word/2010/wordml" wp14:textId="77777777">
       <w:r>
         <w:t>Our ability to vet opposition groups could be seriously improved</w:t>
       </w:r>
     </w:p>
-    <w:p>
+    <w:p xmlns:wp14="http://schemas.microsoft.com/office/word/2010/wordml" wp14:textId="77777777">
       <w:proofErr w:type="gramStart"/>
       <w:r>
         <w:t>if</w:t>
@@ -529,7 +529,7 @@
         <w:t xml:space="preserve"> Syrian Opposition Coalition leaders can form a strong chain of</w:t>
       </w:r>
     </w:p>
-    <w:p>
+    <w:p xmlns:wp14="http://schemas.microsoft.com/office/word/2010/wordml" wp14:textId="77777777">
       <w:proofErr w:type="gramStart"/>
       <w:r>
         <w:t>command</w:t>
@@ -539,7 +539,7 @@
         <w:t>, and can unite the various groups fighting across the</w:t>
       </w:r>
     </w:p>
-    <w:p>
+    <w:p xmlns:wp14="http://schemas.microsoft.com/office/word/2010/wordml" wp14:textId="77777777">
       <w:proofErr w:type="gramStart"/>
       <w:r>
         <w:t>country</w:t>
@@ -549,17 +549,17 @@
         <w:t>.</w:t>
       </w:r>
     </w:p>
-    <w:p>
+    <w:p xmlns:wp14="http://schemas.microsoft.com/office/word/2010/wordml" wp14:textId="77777777">
       <w:r>
         <w:t>I’m encouraged that the Syrian Opposition Coalition chose a</w:t>
       </w:r>
     </w:p>
-    <w:p>
+    <w:p xmlns:wp14="http://schemas.microsoft.com/office/word/2010/wordml" wp14:textId="77777777">
       <w:r>
         <w:t>Prime Minister for its exile government yesterday, but time is of</w:t>
       </w:r>
     </w:p>
-    <w:p>
+    <w:p xmlns:wp14="http://schemas.microsoft.com/office/word/2010/wordml" wp14:textId="77777777">
       <w:proofErr w:type="gramStart"/>
       <w:r>
         <w:t>the</w:t>
@@ -569,12 +569,12 @@
         <w:t xml:space="preserve"> essence in translating this leadership to ground operations.</w:t>
       </w:r>
     </w:p>
-    <w:p>
+    <w:p xmlns:wp14="http://schemas.microsoft.com/office/word/2010/wordml" wp14:textId="77777777">
       <w:r>
         <w:t>There are difficult decisions that must be made in the days and</w:t>
       </w:r>
     </w:p>
-    <w:p>
+    <w:p xmlns:wp14="http://schemas.microsoft.com/office/word/2010/wordml" wp14:textId="77777777">
       <w:proofErr w:type="gramStart"/>
       <w:r>
         <w:t>weeks</w:t>
@@ -589,7 +589,7 @@
       </w:r>
       <w:proofErr w:type="gramEnd"/>
     </w:p>
-    <w:p>
+    <w:p xmlns:wp14="http://schemas.microsoft.com/office/word/2010/wordml" wp14:textId="77777777">
       <w:proofErr w:type="gramStart"/>
       <w:r>
         <w:t>an</w:t>
@@ -604,7 +604,7 @@
       </w:r>
       <w:proofErr w:type="gramEnd"/>
     </w:p>
-    <w:p>
+    <w:p xmlns:wp14="http://schemas.microsoft.com/office/word/2010/wordml" wp14:textId="77777777">
       <w:proofErr w:type="gramStart"/>
       <w:r>
         <w:t>push</w:t>
@@ -619,7 +619,7 @@
       </w:r>
       <w:proofErr w:type="gramEnd"/>
     </w:p>
-    <w:p>
+    <w:p xmlns:wp14="http://schemas.microsoft.com/office/word/2010/wordml" wp14:textId="77777777">
       <w:proofErr w:type="gramStart"/>
       <w:r>
         <w:t>advisors</w:t>
@@ -634,7 +634,7 @@
       </w:r>
       <w:proofErr w:type="gramEnd"/>
     </w:p>
-    <w:p>
+    <w:p xmlns:wp14="http://schemas.microsoft.com/office/word/2010/wordml" wp14:textId="77777777">
       <w:proofErr w:type="gramStart"/>
       <w:r>
         <w:t>and</w:t>
@@ -644,7 +644,7 @@
         <w:t>, if so, what kind? And, ultimately, is it realistic to believe</w:t>
       </w:r>
     </w:p>
-    <w:p>
+    <w:p xmlns:wp14="http://schemas.microsoft.com/office/word/2010/wordml" wp14:textId="77777777">
       <w:proofErr w:type="gramStart"/>
       <w:r>
         <w:t>that</w:t>
@@ -654,12 +654,12 @@
         <w:t xml:space="preserve"> Assad can be pushed to accept any negotiated end to this conflict?</w:t>
       </w:r>
     </w:p>
-    <w:p>
+    <w:p xmlns:wp14="http://schemas.microsoft.com/office/word/2010/wordml" wp14:textId="77777777">
       <w:r>
         <w:t>The unconfirmed use of chemical weapons makes this more</w:t>
       </w:r>
     </w:p>
-    <w:p>
+    <w:p xmlns:wp14="http://schemas.microsoft.com/office/word/2010/wordml" wp14:textId="77777777">
       <w:proofErr w:type="gramStart"/>
       <w:r>
         <w:t>pressing</w:t>
@@ -669,7 +669,7 @@
         <w:t>. The use of chemical weapons by this regime would be</w:t>
       </w:r>
     </w:p>
-    <w:p>
+    <w:p xmlns:wp14="http://schemas.microsoft.com/office/word/2010/wordml" wp14:textId="77777777">
       <w:proofErr w:type="gramStart"/>
       <w:r>
         <w:t>horrific</w:t>
@@ -679,7 +679,7 @@
         <w:t>, but 70,000 slaughtered Syrians is horrific. The discussions</w:t>
       </w:r>
     </w:p>
-    <w:p>
+    <w:p xmlns:wp14="http://schemas.microsoft.com/office/word/2010/wordml" wp14:textId="77777777">
       <w:proofErr w:type="gramStart"/>
       <w:r>
         <w:t>that</w:t>
@@ -689,7 +689,7 @@
         <w:t xml:space="preserve"> we have in this committee are interesting, but the fact that</w:t>
       </w:r>
     </w:p>
-    <w:p>
+    <w:p xmlns:wp14="http://schemas.microsoft.com/office/word/2010/wordml" wp14:textId="77777777">
       <w:proofErr w:type="gramStart"/>
       <w:r>
         <w:t>this</w:t>
@@ -699,12 +699,12 @@
         <w:t xml:space="preserve"> is hard cannot stop us from acting.</w:t>
       </w:r>
     </w:p>
-    <w:p>
+    <w:p xmlns:wp14="http://schemas.microsoft.com/office/word/2010/wordml" wp14:textId="77777777">
       <w:r>
         <w:t>Ambassador Ford, you and your colleagues know better than</w:t>
       </w:r>
     </w:p>
-    <w:p>
+    <w:p xmlns:wp14="http://schemas.microsoft.com/office/word/2010/wordml" wp14:textId="77777777">
       <w:proofErr w:type="gramStart"/>
       <w:r>
         <w:t>anyone</w:t>
@@ -714,7 +714,7 @@
         <w:t>, there are no easy answers. Inaction, however, simply if not</w:t>
       </w:r>
     </w:p>
-    <w:p>
+    <w:p xmlns:wp14="http://schemas.microsoft.com/office/word/2010/wordml" wp14:textId="77777777">
       <w:proofErr w:type="gramStart"/>
       <w:r>
         <w:t>an</w:t>
@@ -724,7 +724,7 @@
         <w:t xml:space="preserve"> option. I look forward to your testimony and I yield back. Thank</w:t>
       </w:r>
     </w:p>
-    <w:p>
+    <w:p xmlns:wp14="http://schemas.microsoft.com/office/word/2010/wordml" wp14:textId="77777777">
       <w:proofErr w:type="gramStart"/>
       <w:r>
         <w:t>you</w:t>
@@ -734,12 +734,12 @@
         <w:t>, Mr. Chairman.</w:t>
       </w:r>
     </w:p>
-    <w:p>
+    <w:p xmlns:wp14="http://schemas.microsoft.com/office/word/2010/wordml" wp14:textId="77777777">
       <w:r>
         <w:t>Thank you, Mr. Chairman. I’ll just follow-up on this</w:t>
       </w:r>
     </w:p>
-    <w:p>
+    <w:p xmlns:wp14="http://schemas.microsoft.com/office/word/2010/wordml" wp14:textId="77777777">
       <w:proofErr w:type="gramStart"/>
       <w:r>
         <w:t>line</w:t>
@@ -749,12 +749,12 @@
         <w:t xml:space="preserve"> of questions.</w:t>
       </w:r>
     </w:p>
-    <w:p>
+    <w:p xmlns:wp14="http://schemas.microsoft.com/office/word/2010/wordml" wp14:textId="77777777">
       <w:r>
         <w:t>You’ve pressed the Iraqis, you’ve been direct with the Iraqis. The</w:t>
       </w:r>
     </w:p>
-    <w:p>
+    <w:p xmlns:wp14="http://schemas.microsoft.com/office/word/2010/wordml" wp14:textId="77777777">
       <w:proofErr w:type="gramStart"/>
       <w:r>
         <w:lastRenderedPageBreak/>
@@ -765,12 +765,12 @@
         <w:t xml:space="preserve"> is that the transfer of Iranian arms is subject to U.N. embargo.</w:t>
       </w:r>
     </w:p>
-    <w:p>
+    <w:p xmlns:wp14="http://schemas.microsoft.com/office/word/2010/wordml" wp14:textId="77777777">
       <w:r>
         <w:t>There is so much at stake here. Let me try this a different way.</w:t>
       </w:r>
     </w:p>
-    <w:p>
+    <w:p xmlns:wp14="http://schemas.microsoft.com/office/word/2010/wordml" wp14:textId="77777777">
       <w:r>
         <w:t xml:space="preserve">What specific leverage might the United States employ in </w:t>
       </w:r>
@@ -780,7 +780,7 @@
       </w:r>
       <w:proofErr w:type="gramEnd"/>
     </w:p>
-    <w:p>
+    <w:p xmlns:wp14="http://schemas.microsoft.com/office/word/2010/wordml" wp14:textId="77777777">
       <w:proofErr w:type="gramStart"/>
       <w:r>
         <w:t>direct</w:t>
@@ -790,12 +790,12 @@
         <w:t xml:space="preserve"> discussions that are taking place with the Iraqis?</w:t>
       </w:r>
     </w:p>
-    <w:p>
+    <w:p xmlns:wp14="http://schemas.microsoft.com/office/word/2010/wordml" wp14:textId="77777777">
       <w:r>
         <w:t>Understanding by the Iraqi Government would be</w:t>
       </w:r>
     </w:p>
-    <w:p>
+    <w:p xmlns:wp14="http://schemas.microsoft.com/office/word/2010/wordml" wp14:textId="77777777">
       <w:proofErr w:type="gramStart"/>
       <w:r>
         <w:t>helpful</w:t>
@@ -805,7 +805,7 @@
         <w:t>. Action by the Iraqi Government is what’s necessary to insure</w:t>
       </w:r>
     </w:p>
-    <w:p>
+    <w:p xmlns:wp14="http://schemas.microsoft.com/office/word/2010/wordml" wp14:textId="77777777">
       <w:proofErr w:type="gramStart"/>
       <w:r>
         <w:t>that</w:t>
@@ -815,27 +815,27 @@
         <w:t xml:space="preserve"> that actually takes place.</w:t>
       </w:r>
     </w:p>
-    <w:p>
+    <w:p xmlns:wp14="http://schemas.microsoft.com/office/word/2010/wordml" wp14:textId="77777777">
       <w:r>
         <w:t>I’d just like to focus on the two kinds of aid that are widely discussed.</w:t>
       </w:r>
     </w:p>
-    <w:p>
+    <w:p xmlns:wp14="http://schemas.microsoft.com/office/word/2010/wordml" wp14:textId="77777777">
       <w:r>
         <w:t>One is, obviously, military.</w:t>
       </w:r>
     </w:p>
-    <w:p>
+    <w:p xmlns:wp14="http://schemas.microsoft.com/office/word/2010/wordml" wp14:textId="77777777">
       <w:r>
         <w:t>Ambassador Ford, there’s a difference of opinion here on Capitol</w:t>
       </w:r>
     </w:p>
-    <w:p>
+    <w:p xmlns:wp14="http://schemas.microsoft.com/office/word/2010/wordml" wp14:textId="77777777">
       <w:r>
         <w:t>Hill about whether or not to provide direct military assistance to</w:t>
       </w:r>
     </w:p>
-    <w:p>
+    <w:p xmlns:wp14="http://schemas.microsoft.com/office/word/2010/wordml" wp14:textId="77777777">
       <w:proofErr w:type="gramStart"/>
       <w:r>
         <w:t>the</w:t>
@@ -845,7 +845,7 @@
         <w:t xml:space="preserve"> Opposition. The argument is made that it’s really hard to know</w:t>
       </w:r>
     </w:p>
-    <w:p>
+    <w:p xmlns:wp14="http://schemas.microsoft.com/office/word/2010/wordml" wp14:textId="77777777">
       <w:proofErr w:type="gramStart"/>
       <w:r>
         <w:t>where</w:t>
@@ -855,7 +855,7 @@
         <w:t xml:space="preserve"> these weapons are going, that they might wind up in the</w:t>
       </w:r>
     </w:p>
-    <w:p>
+    <w:p xmlns:wp14="http://schemas.microsoft.com/office/word/2010/wordml" wp14:textId="77777777">
       <w:proofErr w:type="gramStart"/>
       <w:r>
         <w:t>wrong</w:t>
@@ -865,7 +865,7 @@
         <w:t xml:space="preserve"> hands, and that as we assess this, it’s just too difficult for</w:t>
       </w:r>
     </w:p>
-    <w:p>
+    <w:p xmlns:wp14="http://schemas.microsoft.com/office/word/2010/wordml" wp14:textId="77777777">
       <w:proofErr w:type="gramStart"/>
       <w:r>
         <w:t>us</w:t>
@@ -875,17 +875,17 @@
         <w:t>, ultimately, to be able to decide how to get this into the right</w:t>
       </w:r>
     </w:p>
-    <w:p>
+    <w:p xmlns:wp14="http://schemas.microsoft.com/office/word/2010/wordml" wp14:textId="77777777">
       <w:r>
         <w:t>Opposition group’s hands.</w:t>
       </w:r>
     </w:p>
-    <w:p>
+    <w:p xmlns:wp14="http://schemas.microsoft.com/office/word/2010/wordml" wp14:textId="77777777">
       <w:r>
         <w:t>Do you agree with that, and the fact that it’s hard? Does 70,000</w:t>
       </w:r>
     </w:p>
-    <w:p>
+    <w:p xmlns:wp14="http://schemas.microsoft.com/office/word/2010/wordml" wp14:textId="77777777">
       <w:proofErr w:type="gramStart"/>
       <w:r>
         <w:t>now</w:t>
@@ -895,7 +895,7 @@
         <w:t xml:space="preserve"> dead Syrians, does that make it easier for us to assess the possibility</w:t>
       </w:r>
     </w:p>
-    <w:p>
+    <w:p xmlns:wp14="http://schemas.microsoft.com/office/word/2010/wordml" wp14:textId="77777777">
       <w:proofErr w:type="gramStart"/>
       <w:r>
         <w:t>of</w:t>
@@ -905,12 +905,12 @@
         <w:t xml:space="preserve"> doing this?</w:t>
       </w:r>
     </w:p>
-    <w:p>
+    <w:p xmlns:wp14="http://schemas.microsoft.com/office/word/2010/wordml" wp14:textId="77777777">
       <w:r>
         <w:t>Mr. Ambassador, I understand that, and I’m not</w:t>
       </w:r>
     </w:p>
-    <w:p>
+    <w:p xmlns:wp14="http://schemas.microsoft.com/office/word/2010/wordml" wp14:textId="77777777">
       <w:proofErr w:type="gramStart"/>
       <w:r>
         <w:t>suggesting</w:t>
@@ -920,7 +920,7 @@
         <w:t xml:space="preserve"> an immediate change. I’m suggesting that this is an important</w:t>
       </w:r>
     </w:p>
-    <w:p>
+    <w:p xmlns:wp14="http://schemas.microsoft.com/office/word/2010/wordml" wp14:textId="77777777">
       <w:proofErr w:type="gramStart"/>
       <w:r>
         <w:t>conversation</w:t>
@@ -930,7 +930,7 @@
         <w:t xml:space="preserve"> for us to have, and it needs to take place right</w:t>
       </w:r>
     </w:p>
-    <w:p>
+    <w:p xmlns:wp14="http://schemas.microsoft.com/office/word/2010/wordml" wp14:textId="77777777">
       <w:proofErr w:type="gramStart"/>
       <w:r>
         <w:t>now</w:t>
@@ -940,12 +940,12 @@
         <w:t>.</w:t>
       </w:r>
     </w:p>
-    <w:p>
+    <w:p xmlns:wp14="http://schemas.microsoft.com/office/word/2010/wordml" wp14:textId="77777777">
       <w:r>
         <w:t>I’m asking if you agree that it is too difficult for us to identify</w:t>
       </w:r>
     </w:p>
-    <w:p>
+    <w:p xmlns:wp14="http://schemas.microsoft.com/office/word/2010/wordml" wp14:textId="77777777">
       <w:proofErr w:type="gramStart"/>
       <w:r>
         <w:t>who</w:t>
@@ -955,7 +955,7 @@
         <w:t xml:space="preserve"> should receive those arms if the policy were to change.</w:t>
       </w:r>
     </w:p>
-    <w:p>
+    <w:p xmlns:wp14="http://schemas.microsoft.com/office/word/2010/wordml" wp14:textId="77777777">
       <w:r>
         <w:t xml:space="preserve">I appreciate that. Let me just turn to Ms. </w:t>
       </w:r>
@@ -965,7 +965,7 @@
       </w:r>
       <w:proofErr w:type="spellEnd"/>
     </w:p>
-    <w:p>
+    <w:p xmlns:wp14="http://schemas.microsoft.com/office/word/2010/wordml" wp14:textId="77777777">
       <w:proofErr w:type="gramStart"/>
       <w:r>
         <w:t>for</w:t>
@@ -975,16 +975,17 @@
         <w:t xml:space="preserve"> a second in my remaining time.</w:t>
       </w:r>
     </w:p>
-    <w:p>
-      <w:bookmarkStart w:id="0" w:name="_GoBack"/>
+    <w:p xmlns:wp14="http://schemas.microsoft.com/office/word/2010/wordml" wp14:textId="77777777">
+      <w:bookmarkStart w:name="_GoBack" w:id="0"/>
       <w:bookmarkEnd w:id="0"/>
     </w:p>
     <w:sectPr>
       <w:headerReference w:type="default" r:id="rId6"/>
-      <w:pgSz w:w="12240" w:h="15840"/>
+      <w:pgSz w:w="12240" w:h="15840" w:orient="portrait"/>
       <w:pgMar w:top="1440" w:right="1440" w:bottom="1440" w:left="1440" w:header="720" w:footer="720" w:gutter="0"/>
       <w:cols w:space="720"/>
       <w:docGrid w:linePitch="360"/>
+      <w:footerReference w:type="default" r:id="R0f6a730198e14cef"/>
     </w:sectPr>
   </w:body>
 </w:document>
@@ -993,7 +994,7 @@
 <file path=word/endnotes.xml><?xml version="1.0" encoding="utf-8"?>
 <w:endnotes xmlns:wpc="http://schemas.microsoft.com/office/word/2010/wordprocessingCanvas" xmlns:mc="http://schemas.openxmlformats.org/markup-compatibility/2006" xmlns:o="urn:schemas-microsoft-com:office:office" xmlns:r="http://schemas.openxmlformats.org/officeDocument/2006/relationships" xmlns:m="http://schemas.openxmlformats.org/officeDocument/2006/math" xmlns:v="urn:schemas-microsoft-com:vml" xmlns:wp14="http://schemas.microsoft.com/office/word/2010/wordprocessingDrawing" xmlns:wp="http://schemas.openxmlformats.org/drawingml/2006/wordprocessingDrawing" xmlns:w10="urn:schemas-microsoft-com:office:word" xmlns:w="http://schemas.openxmlformats.org/wordprocessingml/2006/main" xmlns:w14="http://schemas.microsoft.com/office/word/2010/wordml" xmlns:w15="http://schemas.microsoft.com/office/word/2012/wordml" xmlns:wpg="http://schemas.microsoft.com/office/word/2010/wordprocessingGroup" xmlns:wpi="http://schemas.microsoft.com/office/word/2010/wordprocessingInk" xmlns:wne="http://schemas.microsoft.com/office/word/2006/wordml" xmlns:wps="http://schemas.microsoft.com/office/word/2010/wordprocessingShape" mc:Ignorable="w14 w15 wp14">
   <w:endnote w:type="separator" w:id="-1">
-    <w:p>
+    <w:p xmlns:wp14="http://schemas.microsoft.com/office/word/2010/wordml" wp14:textId="77777777">
       <w:pPr>
         <w:spacing w:after="0" w:line="240" w:lineRule="auto"/>
       </w:pPr>
@@ -1003,7 +1004,7 @@
     </w:p>
   </w:endnote>
   <w:endnote w:type="continuationSeparator" w:id="0">
-    <w:p>
+    <w:p xmlns:wp14="http://schemas.microsoft.com/office/word/2010/wordml" wp14:textId="77777777">
       <w:pPr>
         <w:spacing w:after="0" w:line="240" w:lineRule="auto"/>
       </w:pPr>
@@ -1013,12 +1014,80 @@
     </w:p>
   </w:endnote>
 </w:endnotes>
+</file>
+
+<file path=word/footer.xml><?xml version="1.0" encoding="utf-8"?>
+<w:ftr xmlns:w14="http://schemas.microsoft.com/office/word/2010/wordml" xmlns:w="http://schemas.openxmlformats.org/wordprocessingml/2006/main">
+  <w:tbl>
+    <w:tblPr>
+      <w:tblStyle w:val="TableNormal"/>
+      <w:bidiVisual w:val="0"/>
+      <w:tblW w:w="0" w:type="auto"/>
+      <w:tblLayout w:type="fixed"/>
+      <w:tblLook w:val="04A0" w:firstRow="1" w:lastRow="0" w:firstColumn="1" w:lastColumn="0" w:noHBand="0" w:noVBand="1"/>
+    </w:tblPr>
+    <w:tblGrid>
+      <w:gridCol w:w="3120"/>
+      <w:gridCol w:w="3120"/>
+      <w:gridCol w:w="3120"/>
+    </w:tblGrid>
+    <w:tr>
+      <w:tc>
+        <w:tcPr>
+          <w:tcW w:w="3120" w:type="dxa"/>
+          <w:tcMar/>
+        </w:tcPr>
+        <w:p>
+          <w:pPr>
+            <w:pStyle w:val="Header"/>
+            <w:bidi w:val="0"/>
+            <w:ind w:left="-115"/>
+            <w:jc w:val="left"/>
+          </w:pPr>
+        </w:p>
+      </w:tc>
+      <w:tc>
+        <w:tcPr>
+          <w:tcW w:w="3120" w:type="dxa"/>
+          <w:tcMar/>
+        </w:tcPr>
+        <w:p>
+          <w:pPr>
+            <w:pStyle w:val="Header"/>
+            <w:bidi w:val="0"/>
+            <w:jc w:val="center"/>
+          </w:pPr>
+        </w:p>
+      </w:tc>
+      <w:tc>
+        <w:tcPr>
+          <w:tcW w:w="3120" w:type="dxa"/>
+          <w:tcMar/>
+        </w:tcPr>
+        <w:p>
+          <w:pPr>
+            <w:pStyle w:val="Header"/>
+            <w:bidi w:val="0"/>
+            <w:ind w:right="-115"/>
+            <w:jc w:val="right"/>
+          </w:pPr>
+        </w:p>
+      </w:tc>
+    </w:tr>
+  </w:tbl>
+  <w:p>
+    <w:pPr>
+      <w:pStyle w:val="Footer"/>
+      <w:bidi w:val="0"/>
+    </w:pPr>
+  </w:p>
+</w:ftr>
 </file>
 
 <file path=word/footnotes.xml><?xml version="1.0" encoding="utf-8"?>
 <w:footnotes xmlns:wpc="http://schemas.microsoft.com/office/word/2010/wordprocessingCanvas" xmlns:mc="http://schemas.openxmlformats.org/markup-compatibility/2006" xmlns:o="urn:schemas-microsoft-com:office:office" xmlns:r="http://schemas.openxmlformats.org/officeDocument/2006/relationships" xmlns:m="http://schemas.openxmlformats.org/officeDocument/2006/math" xmlns:v="urn:schemas-microsoft-com:vml" xmlns:wp14="http://schemas.microsoft.com/office/word/2010/wordprocessingDrawing" xmlns:wp="http://schemas.openxmlformats.org/drawingml/2006/wordprocessingDrawing" xmlns:w10="urn:schemas-microsoft-com:office:word" xmlns:w="http://schemas.openxmlformats.org/wordprocessingml/2006/main" xmlns:w14="http://schemas.microsoft.com/office/word/2010/wordml" xmlns:w15="http://schemas.microsoft.com/office/word/2012/wordml" xmlns:wpg="http://schemas.microsoft.com/office/word/2010/wordprocessingGroup" xmlns:wpi="http://schemas.microsoft.com/office/word/2010/wordprocessingInk" xmlns:wne="http://schemas.microsoft.com/office/word/2006/wordml" xmlns:wps="http://schemas.microsoft.com/office/word/2010/wordprocessingShape" mc:Ignorable="w14 w15 wp14">
   <w:footnote w:type="separator" w:id="-1">
-    <w:p>
+    <w:p xmlns:wp14="http://schemas.microsoft.com/office/word/2010/wordml" wp14:textId="77777777">
       <w:pPr>
         <w:spacing w:after="0" w:line="240" w:lineRule="auto"/>
       </w:pPr>
@@ -1028,7 +1097,7 @@
     </w:p>
   </w:footnote>
   <w:footnote w:type="continuationSeparator" w:id="0">
-    <w:p>
+    <w:p xmlns:wp14="http://schemas.microsoft.com/office/word/2010/wordml" wp14:textId="77777777">
       <w:pPr>
         <w:spacing w:after="0" w:line="240" w:lineRule="auto"/>
       </w:pPr>
@@ -1042,7 +1111,7 @@
 
 <file path=word/header1.xml><?xml version="1.0" encoding="utf-8"?>
 <w:hdr xmlns:wpc="http://schemas.microsoft.com/office/word/2010/wordprocessingCanvas" xmlns:mc="http://schemas.openxmlformats.org/markup-compatibility/2006" xmlns:o="urn:schemas-microsoft-com:office:office" xmlns:r="http://schemas.openxmlformats.org/officeDocument/2006/relationships" xmlns:m="http://schemas.openxmlformats.org/officeDocument/2006/math" xmlns:v="urn:schemas-microsoft-com:vml" xmlns:wp14="http://schemas.microsoft.com/office/word/2010/wordprocessingDrawing" xmlns:wp="http://schemas.openxmlformats.org/drawingml/2006/wordprocessingDrawing" xmlns:w10="urn:schemas-microsoft-com:office:word" xmlns:w="http://schemas.openxmlformats.org/wordprocessingml/2006/main" xmlns:w14="http://schemas.microsoft.com/office/word/2010/wordml" xmlns:w15="http://schemas.microsoft.com/office/word/2012/wordml" xmlns:wpg="http://schemas.microsoft.com/office/word/2010/wordprocessingGroup" xmlns:wpi="http://schemas.microsoft.com/office/word/2010/wordprocessingInk" xmlns:wne="http://schemas.microsoft.com/office/word/2006/wordml" xmlns:wps="http://schemas.microsoft.com/office/word/2010/wordprocessingShape" mc:Ignorable="w14 w15 wp14">
-  <w:p>
+  <w:p xmlns:wp14="http://schemas.microsoft.com/office/word/2010/wordml" wp14:textId="77777777">
     <w:pPr>
       <w:pStyle w:val="Header"/>
     </w:pPr>
@@ -1053,14 +1122,18 @@
     <w:proofErr w:type="spellEnd"/>
     <w:r>
       <w:tab/>
+    </w:r>
+    <w:r>
       <w:t xml:space="preserve">Syria </w:t>
     </w:r>
     <w:r>
       <w:tab/>
+    </w:r>
+    <w:r>
       <w:t>March 20, 2013</w:t>
     </w:r>
   </w:p>
-  <w:p>
+  <w:p xmlns:wp14="http://schemas.microsoft.com/office/word/2010/wordml" wp14:textId="77777777">
     <w:pPr>
       <w:pStyle w:val="Header"/>
     </w:pPr>
@@ -1069,11 +1142,11 @@
 </file>
 
 <file path=word/styles.xml><?xml version="1.0" encoding="utf-8"?>
-<w:styles xmlns:mc="http://schemas.openxmlformats.org/markup-compatibility/2006" xmlns:r="http://schemas.openxmlformats.org/officeDocument/2006/relationships" xmlns:w="http://schemas.openxmlformats.org/wordprocessingml/2006/main" xmlns:w14="http://schemas.microsoft.com/office/word/2010/wordml" xmlns:w15="http://schemas.microsoft.com/office/word/2012/wordml" mc:Ignorable="w14 w15">
+<w:styles xmlns:wp14="http://schemas.microsoft.com/office/word/2010/wordprocessingDrawing" xmlns:mc="http://schemas.openxmlformats.org/markup-compatibility/2006" xmlns:r="http://schemas.openxmlformats.org/officeDocument/2006/relationships" xmlns:w="http://schemas.openxmlformats.org/wordprocessingml/2006/main" xmlns:w14="http://schemas.microsoft.com/office/word/2010/wordml" xmlns:w15="http://schemas.microsoft.com/office/word/2012/wordml" mc:Ignorable="w14 w15 wp14">
   <w:docDefaults>
     <w:rPrDefault>
       <w:rPr>
-        <w:rFonts w:asciiTheme="minorHAnsi" w:eastAsiaTheme="minorHAnsi" w:hAnsiTheme="minorHAnsi" w:cstheme="minorBidi"/>
+        <w:rFonts w:asciiTheme="minorHAnsi" w:hAnsiTheme="minorHAnsi" w:eastAsiaTheme="minorHAnsi" w:cstheme="minorBidi"/>
         <w:sz w:val="22"/>
         <w:szCs w:val="22"/>
         <w:lang w:val="en-US" w:eastAsia="en-US" w:bidi="ar-SA"/>
@@ -1088,14 +1161,14 @@
   <w:latentStyles w:defLockedState="0" w:defUIPriority="99" w:defSemiHidden="0" w:defUnhideWhenUsed="0" w:defQFormat="0" w:count="371">
     <w:lsdException w:name="Normal" w:uiPriority="0" w:qFormat="1"/>
     <w:lsdException w:name="heading 1" w:uiPriority="9" w:qFormat="1"/>
-    <w:lsdException w:name="heading 2" w:semiHidden="1" w:uiPriority="9" w:unhideWhenUsed="1" w:qFormat="1"/>
-    <w:lsdException w:name="heading 3" w:semiHidden="1" w:uiPriority="9" w:unhideWhenUsed="1" w:qFormat="1"/>
-    <w:lsdException w:name="heading 4" w:semiHidden="1" w:uiPriority="9" w:unhideWhenUsed="1" w:qFormat="1"/>
-    <w:lsdException w:name="heading 5" w:semiHidden="1" w:uiPriority="9" w:unhideWhenUsed="1" w:qFormat="1"/>
-    <w:lsdException w:name="heading 6" w:semiHidden="1" w:uiPriority="9" w:unhideWhenUsed="1" w:qFormat="1"/>
-    <w:lsdException w:name="heading 7" w:semiHidden="1" w:uiPriority="9" w:unhideWhenUsed="1" w:qFormat="1"/>
-    <w:lsdException w:name="heading 8" w:semiHidden="1" w:uiPriority="9" w:unhideWhenUsed="1" w:qFormat="1"/>
-    <w:lsdException w:name="heading 9" w:semiHidden="1" w:uiPriority="9" w:unhideWhenUsed="1" w:qFormat="1"/>
+    <w:lsdException w:name="heading 2" w:uiPriority="9" w:semiHidden="1" w:unhideWhenUsed="1" w:qFormat="1"/>
+    <w:lsdException w:name="heading 3" w:uiPriority="9" w:semiHidden="1" w:unhideWhenUsed="1" w:qFormat="1"/>
+    <w:lsdException w:name="heading 4" w:uiPriority="9" w:semiHidden="1" w:unhideWhenUsed="1" w:qFormat="1"/>
+    <w:lsdException w:name="heading 5" w:uiPriority="9" w:semiHidden="1" w:unhideWhenUsed="1" w:qFormat="1"/>
+    <w:lsdException w:name="heading 6" w:uiPriority="9" w:semiHidden="1" w:unhideWhenUsed="1" w:qFormat="1"/>
+    <w:lsdException w:name="heading 7" w:uiPriority="9" w:semiHidden="1" w:unhideWhenUsed="1" w:qFormat="1"/>
+    <w:lsdException w:name="heading 8" w:uiPriority="9" w:semiHidden="1" w:unhideWhenUsed="1" w:qFormat="1"/>
+    <w:lsdException w:name="heading 9" w:uiPriority="9" w:semiHidden="1" w:unhideWhenUsed="1" w:qFormat="1"/>
     <w:lsdException w:name="index 1" w:semiHidden="1" w:unhideWhenUsed="1"/>
     <w:lsdException w:name="index 2" w:semiHidden="1" w:unhideWhenUsed="1"/>
     <w:lsdException w:name="index 3" w:semiHidden="1" w:unhideWhenUsed="1"/>
@@ -1105,22 +1178,22 @@
     <w:lsdException w:name="index 7" w:semiHidden="1" w:unhideWhenUsed="1"/>
     <w:lsdException w:name="index 8" w:semiHidden="1" w:unhideWhenUsed="1"/>
     <w:lsdException w:name="index 9" w:semiHidden="1" w:unhideWhenUsed="1"/>
-    <w:lsdException w:name="toc 1" w:semiHidden="1" w:uiPriority="39" w:unhideWhenUsed="1"/>
-    <w:lsdException w:name="toc 2" w:semiHidden="1" w:uiPriority="39" w:unhideWhenUsed="1"/>
-    <w:lsdException w:name="toc 3" w:semiHidden="1" w:uiPriority="39" w:unhideWhenUsed="1"/>
-    <w:lsdException w:name="toc 4" w:semiHidden="1" w:uiPriority="39" w:unhideWhenUsed="1"/>
-    <w:lsdException w:name="toc 5" w:semiHidden="1" w:uiPriority="39" w:unhideWhenUsed="1"/>
-    <w:lsdException w:name="toc 6" w:semiHidden="1" w:uiPriority="39" w:unhideWhenUsed="1"/>
-    <w:lsdException w:name="toc 7" w:semiHidden="1" w:uiPriority="39" w:unhideWhenUsed="1"/>
-    <w:lsdException w:name="toc 8" w:semiHidden="1" w:uiPriority="39" w:unhideWhenUsed="1"/>
-    <w:lsdException w:name="toc 9" w:semiHidden="1" w:uiPriority="39" w:unhideWhenUsed="1"/>
+    <w:lsdException w:name="toc 1" w:uiPriority="39" w:semiHidden="1" w:unhideWhenUsed="1"/>
+    <w:lsdException w:name="toc 2" w:uiPriority="39" w:semiHidden="1" w:unhideWhenUsed="1"/>
+    <w:lsdException w:name="toc 3" w:uiPriority="39" w:semiHidden="1" w:unhideWhenUsed="1"/>
+    <w:lsdException w:name="toc 4" w:uiPriority="39" w:semiHidden="1" w:unhideWhenUsed="1"/>
+    <w:lsdException w:name="toc 5" w:uiPriority="39" w:semiHidden="1" w:unhideWhenUsed="1"/>
+    <w:lsdException w:name="toc 6" w:uiPriority="39" w:semiHidden="1" w:unhideWhenUsed="1"/>
+    <w:lsdException w:name="toc 7" w:uiPriority="39" w:semiHidden="1" w:unhideWhenUsed="1"/>
+    <w:lsdException w:name="toc 8" w:uiPriority="39" w:semiHidden="1" w:unhideWhenUsed="1"/>
+    <w:lsdException w:name="toc 9" w:uiPriority="39" w:semiHidden="1" w:unhideWhenUsed="1"/>
     <w:lsdException w:name="Normal Indent" w:semiHidden="1" w:unhideWhenUsed="1"/>
     <w:lsdException w:name="footnote text" w:semiHidden="1" w:unhideWhenUsed="1"/>
     <w:lsdException w:name="annotation text" w:semiHidden="1" w:unhideWhenUsed="1"/>
     <w:lsdException w:name="header" w:semiHidden="1" w:unhideWhenUsed="1"/>
     <w:lsdException w:name="footer" w:semiHidden="1" w:unhideWhenUsed="1"/>
     <w:lsdException w:name="index heading" w:semiHidden="1" w:unhideWhenUsed="1"/>
-    <w:lsdException w:name="caption" w:semiHidden="1" w:uiPriority="35" w:unhideWhenUsed="1" w:qFormat="1"/>
+    <w:lsdException w:name="caption" w:uiPriority="35" w:semiHidden="1" w:unhideWhenUsed="1" w:qFormat="1"/>
     <w:lsdException w:name="table of figures" w:semiHidden="1" w:unhideWhenUsed="1"/>
     <w:lsdException w:name="envelope address" w:semiHidden="1" w:unhideWhenUsed="1"/>
     <w:lsdException w:name="envelope return" w:semiHidden="1" w:unhideWhenUsed="1"/>
@@ -1151,7 +1224,7 @@
     <w:lsdException w:name="Title" w:uiPriority="10" w:qFormat="1"/>
     <w:lsdException w:name="Closing" w:semiHidden="1" w:unhideWhenUsed="1"/>
     <w:lsdException w:name="Signature" w:semiHidden="1" w:unhideWhenUsed="1"/>
-    <w:lsdException w:name="Default Paragraph Font" w:semiHidden="1" w:uiPriority="1" w:unhideWhenUsed="1"/>
+    <w:lsdException w:name="Default Paragraph Font" w:uiPriority="1" w:semiHidden="1" w:unhideWhenUsed="1"/>
     <w:lsdException w:name="Body Text" w:semiHidden="1" w:unhideWhenUsed="1"/>
     <w:lsdException w:name="Body Text Indent" w:semiHidden="1" w:unhideWhenUsed="1"/>
     <w:lsdException w:name="List Continue" w:semiHidden="1" w:unhideWhenUsed="1"/>
@@ -1351,8 +1424,8 @@
     <w:lsdException w:name="Subtle Reference" w:uiPriority="31" w:qFormat="1"/>
     <w:lsdException w:name="Intense Reference" w:uiPriority="32" w:qFormat="1"/>
     <w:lsdException w:name="Book Title" w:uiPriority="33" w:qFormat="1"/>
-    <w:lsdException w:name="Bibliography" w:semiHidden="1" w:uiPriority="37" w:unhideWhenUsed="1"/>
-    <w:lsdException w:name="TOC Heading" w:semiHidden="1" w:uiPriority="39" w:unhideWhenUsed="1" w:qFormat="1"/>
+    <w:lsdException w:name="Bibliography" w:uiPriority="37" w:semiHidden="1" w:unhideWhenUsed="1"/>
+    <w:lsdException w:name="TOC Heading" w:uiPriority="39" w:semiHidden="1" w:unhideWhenUsed="1" w:qFormat="1"/>
     <w:lsdException w:name="Plain Table 1" w:uiPriority="41"/>
     <w:lsdException w:name="Plain Table 2" w:uiPriority="42"/>
     <w:lsdException w:name="Plain Table 3" w:uiPriority="43"/>
@@ -1458,16 +1531,16 @@
     <w:lsdException w:name="List Table 6 Colorful Accent 6" w:uiPriority="51"/>
     <w:lsdException w:name="List Table 7 Colorful Accent 6" w:uiPriority="52"/>
   </w:latentStyles>
-  <w:style w:type="paragraph" w:default="1" w:styleId="Normal">
+  <w:style w:type="paragraph" w:styleId="Normal" w:default="1">
     <w:name w:val="Normal"/>
     <w:qFormat/>
   </w:style>
-  <w:style w:type="character" w:default="1" w:styleId="DefaultParagraphFont">
+  <w:style w:type="character" w:styleId="DefaultParagraphFont" w:default="1">
     <w:name w:val="Default Paragraph Font"/>
     <w:uiPriority w:val="1"/>
     <w:unhideWhenUsed/>
   </w:style>
-  <w:style w:type="table" w:default="1" w:styleId="TableNormal">
+  <w:style w:type="table" w:styleId="TableNormal" w:default="1">
     <w:name w:val="Normal Table"/>
     <w:uiPriority w:val="99"/>
     <w:semiHidden/>
@@ -1482,7 +1555,7 @@
       </w:tblCellMar>
     </w:tblPr>
   </w:style>
-  <w:style w:type="numbering" w:default="1" w:styleId="NoList">
+  <w:style w:type="numbering" w:styleId="NoList" w:default="1">
     <w:name w:val="No List"/>
     <w:uiPriority w:val="99"/>
     <w:semiHidden/>
@@ -1503,7 +1576,7 @@
       <w:spacing w:after="0" w:line="240" w:lineRule="auto"/>
     </w:pPr>
   </w:style>
-  <w:style w:type="character" w:customStyle="1" w:styleId="HeaderChar">
+  <w:style w:type="character" w:styleId="HeaderChar" w:customStyle="1">
     <w:name w:val="Header Char"/>
     <w:basedOn w:val="DefaultParagraphFont"/>
     <w:link w:val="Header"/>
@@ -1525,12 +1598,38 @@
       <w:spacing w:after="0" w:line="240" w:lineRule="auto"/>
     </w:pPr>
   </w:style>
-  <w:style w:type="character" w:customStyle="1" w:styleId="FooterChar">
+  <w:style w:type="character" w:styleId="FooterChar" w:customStyle="1">
     <w:name w:val="Footer Char"/>
     <w:basedOn w:val="DefaultParagraphFont"/>
     <w:link w:val="Footer"/>
     <w:uiPriority w:val="99"/>
     <w:rsid w:val="00F30F8A"/>
+  </w:style>
+  <w:style xmlns:w="http://schemas.openxmlformats.org/wordprocessingml/2006/main" w:type="table" w:styleId="TableGrid">
+    <w:name xmlns:w="http://schemas.openxmlformats.org/wordprocessingml/2006/main" w:val="Table Grid"/>
+    <w:basedOn xmlns:w="http://schemas.openxmlformats.org/wordprocessingml/2006/main" w:val="TableNormal"/>
+    <w:uiPriority xmlns:w="http://schemas.openxmlformats.org/wordprocessingml/2006/main" w:val="59"/>
+    <w:rsid xmlns:w="http://schemas.openxmlformats.org/wordprocessingml/2006/main" w:val="00FB4123"/>
+    <w:pPr xmlns:w="http://schemas.openxmlformats.org/wordprocessingml/2006/main">
+      <w:spacing w:after="0" w:line="240" w:lineRule="auto"/>
+    </w:pPr>
+    <w:tblPr xmlns:w="http://schemas.openxmlformats.org/wordprocessingml/2006/main">
+      <w:tblInd w:w="0" w:type="dxa"/>
+      <w:tblBorders>
+        <w:top w:val="single" w:color="000000" w:themeColor="text1" w:sz="4" w:space="0"/>
+        <w:left w:val="single" w:color="000000" w:themeColor="text1" w:sz="4" w:space="0"/>
+        <w:bottom w:val="single" w:color="000000" w:themeColor="text1" w:sz="4" w:space="0"/>
+        <w:right w:val="single" w:color="000000" w:themeColor="text1" w:sz="4" w:space="0"/>
+        <w:insideH w:val="single" w:color="000000" w:themeColor="text1" w:sz="4" w:space="0"/>
+        <w:insideV w:val="single" w:color="000000" w:themeColor="text1" w:sz="4" w:space="0"/>
+      </w:tblBorders>
+      <w:tblCellMar>
+        <w:top w:w="0" w:type="dxa"/>
+        <w:left w:w="108" w:type="dxa"/>
+        <w:bottom w:w="0" w:type="dxa"/>
+        <w:right w:w="108" w:type="dxa"/>
+      </w:tblCellMar>
+    </w:tblPr>
   </w:style>
 </w:styles>
 </file>
